--- a/07. Declaração do Problema.docx
+++ b/07. Declaração do Problema.docx
@@ -63,214 +63,48 @@
         <w:keepNext w:val="0"/>
         <w:keepLines w:val="0"/>
         <w:widowControl w:val="0"/>
+        <w:numPr>
+          <w:numId w:val="0"/>
+        </w:numPr>
         <w:shd w:val="clear" w:fill="auto"/>
+        <w:bidi w:val="0"/>
         <w:spacing w:before="0" w:after="0" w:line="276" w:lineRule="auto"/>
-        <w:ind w:left="0" w:right="0" w:firstLine="0"/>
+        <w:ind w:right="0" w:rightChars="0"/>
         <w:jc w:val="left"/>
-        <w:rPr>
-          <w:rFonts w:ascii="Arial" w:hAnsi="Arial" w:eastAsia="Arial" w:cs="Arial"/>
-          <w:b w:val="0"/>
-          <w:i w:val="0"/>
-          <w:caps w:val="0"/>
-          <w:smallCaps w:val="0"/>
-          <w:strike w:val="0"/>
-          <w:dstrike w:val="0"/>
-          <w:color w:val="000000"/>
-          <w:position w:val="0"/>
-          <w:sz w:val="22"/>
-          <w:szCs w:val="22"/>
-          <w:u w:val="none"/>
-          <w:vertAlign w:val="baseline"/>
-        </w:rPr>
-      </w:pPr>
-      <w:r>
-        <w:rPr>
-          <w:rFonts w:eastAsia="Arial" w:cs="Arial"/>
-          <w:b/>
-          <w:i w:val="0"/>
-          <w:caps w:val="0"/>
-          <w:smallCaps w:val="0"/>
-          <w:strike w:val="0"/>
-          <w:dstrike w:val="0"/>
-          <w:color w:val="000000"/>
-          <w:position w:val="0"/>
-          <w:sz w:val="22"/>
-          <w:szCs w:val="22"/>
-          <w:u w:val="none"/>
-          <w:shd w:val="clear" w:fill="auto"/>
-          <w:vertAlign w:val="baseline"/>
-        </w:rPr>
-        <w:t>O problema</w:t>
+      </w:pPr>
+      <w:r>
+        <w:t>O</w:t>
       </w:r>
       <w:r>
         <w:rPr>
           <w:b/>
+          <w:bCs/>
         </w:rPr>
-        <w:t xml:space="preserve"> </w:t>
-      </w:r>
-      <w:r>
-        <w:rPr>
-          <w:rFonts w:eastAsia="Arial" w:cs="Arial"/>
-          <w:b w:val="0"/>
-          <w:i w:val="0"/>
-          <w:caps w:val="0"/>
-          <w:smallCaps w:val="0"/>
-          <w:strike w:val="0"/>
-          <w:dstrike w:val="0"/>
-          <w:position w:val="0"/>
-          <w:sz w:val="22"/>
-          <w:szCs w:val="22"/>
-          <w:shd w:val="clear" w:fill="auto"/>
-          <w:vertAlign w:val="baseline"/>
-        </w:rPr>
-        <w:t xml:space="preserve">em </w:t>
-      </w:r>
-      <w:r>
-        <w:t>fechar serviços de aulas de inglês in company</w:t>
-      </w:r>
-      <w:r>
-        <w:rPr>
-          <w:i/>
-        </w:rPr>
-        <w:t xml:space="preserve"> </w:t>
+        <w:t xml:space="preserve"> problema</w:t>
+      </w:r>
+      <w:r>
+        <w:t xml:space="preserve"> de preenchimento manual de cadastro de pacientes </w:t>
       </w:r>
       <w:r>
         <w:rPr>
           <w:b/>
+          <w:bCs/>
         </w:rPr>
-        <w:t>af</w:t>
+        <w:t>afeta</w:t>
+      </w:r>
+      <w:r>
+        <w:t xml:space="preserve"> os professores e estagiários da clínica de Fono da FMUSP </w:t>
       </w:r>
       <w:r>
         <w:rPr>
-          <w:rFonts w:eastAsia="Arial" w:cs="Arial"/>
           <w:b/>
-          <w:i w:val="0"/>
-          <w:caps w:val="0"/>
-          <w:smallCaps w:val="0"/>
-          <w:strike w:val="0"/>
-          <w:dstrike w:val="0"/>
-          <w:color w:val="000000"/>
-          <w:position w:val="0"/>
-          <w:sz w:val="22"/>
-          <w:szCs w:val="22"/>
-          <w:u w:val="none"/>
-          <w:shd w:val="clear" w:fill="auto"/>
-          <w:vertAlign w:val="baseline"/>
+          <w:bCs/>
         </w:rPr>
-        <w:t xml:space="preserve">eta </w:t>
-      </w:r>
-      <w:r>
-        <w:t>os</w:t>
-      </w:r>
-      <w:r>
-        <w:rPr>
-          <w:rFonts w:eastAsia="Arial" w:cs="Arial"/>
-          <w:b/>
-          <w:i w:val="0"/>
-          <w:caps w:val="0"/>
-          <w:smallCaps w:val="0"/>
-          <w:strike w:val="0"/>
-          <w:dstrike w:val="0"/>
-          <w:color w:val="000000"/>
-          <w:position w:val="0"/>
-          <w:sz w:val="22"/>
-          <w:szCs w:val="22"/>
-          <w:u w:val="none"/>
-          <w:shd w:val="clear" w:fill="auto"/>
-          <w:vertAlign w:val="baseline"/>
-        </w:rPr>
-        <w:t xml:space="preserve"> </w:t>
-      </w:r>
-      <w:r>
-        <w:rPr>
-          <w:rFonts w:eastAsia="Arial" w:cs="Arial"/>
-          <w:b w:val="0"/>
-          <w:i w:val="0"/>
-          <w:caps w:val="0"/>
-          <w:smallCaps w:val="0"/>
-          <w:strike w:val="0"/>
-          <w:dstrike w:val="0"/>
-          <w:color w:val="000000"/>
-          <w:position w:val="0"/>
-          <w:sz w:val="22"/>
-          <w:szCs w:val="22"/>
-          <w:u w:val="none"/>
-          <w:shd w:val="clear" w:fill="auto"/>
-          <w:vertAlign w:val="baseline"/>
-        </w:rPr>
-        <w:t xml:space="preserve">professores do ramo </w:t>
-      </w:r>
-      <w:r>
-        <w:rPr>
-          <w:rFonts w:eastAsia="Arial" w:cs="Arial"/>
-          <w:b/>
-          <w:i w:val="0"/>
-          <w:caps w:val="0"/>
-          <w:smallCaps w:val="0"/>
-          <w:strike w:val="0"/>
-          <w:dstrike w:val="0"/>
-          <w:color w:val="000000"/>
-          <w:position w:val="0"/>
-          <w:sz w:val="22"/>
-          <w:szCs w:val="22"/>
-          <w:u w:val="none"/>
-          <w:shd w:val="clear" w:fill="auto"/>
-          <w:vertAlign w:val="baseline"/>
-        </w:rPr>
-        <w:t xml:space="preserve">devido </w:t>
-      </w:r>
-      <w:r>
-        <w:t>a dificuldade</w:t>
-      </w:r>
-      <w:r>
-        <w:rPr>
-          <w:rFonts w:eastAsia="Arial" w:cs="Arial"/>
-          <w:b w:val="0"/>
-          <w:i w:val="0"/>
-          <w:caps w:val="0"/>
-          <w:smallCaps w:val="0"/>
-          <w:strike w:val="0"/>
-          <w:dstrike w:val="0"/>
-          <w:color w:val="000000"/>
-          <w:position w:val="0"/>
-          <w:sz w:val="22"/>
-          <w:szCs w:val="22"/>
-          <w:u w:val="none"/>
-          <w:shd w:val="clear" w:fill="auto"/>
-          <w:vertAlign w:val="baseline"/>
-        </w:rPr>
-        <w:t xml:space="preserve"> em </w:t>
-      </w:r>
-      <w:r>
-        <w:t>se manter financeiramente.</w:t>
-      </w:r>
-    </w:p>
-    <w:p>
-      <w:pPr>
-        <w:pStyle w:val="3"/>
-        <w:keepNext w:val="0"/>
-        <w:keepLines w:val="0"/>
-        <w:widowControl w:val="0"/>
-        <w:shd w:val="clear" w:fill="auto"/>
-        <w:spacing w:before="0" w:after="0" w:line="276" w:lineRule="auto"/>
-        <w:ind w:left="0" w:right="0" w:firstLine="0"/>
-        <w:jc w:val="left"/>
-        <w:rPr>
-          <w:rFonts w:ascii="Arial" w:hAnsi="Arial" w:eastAsia="Arial" w:cs="Arial"/>
-          <w:b w:val="0"/>
-          <w:i w:val="0"/>
-          <w:caps w:val="0"/>
-          <w:smallCaps w:val="0"/>
-          <w:strike w:val="0"/>
-          <w:dstrike w:val="0"/>
-          <w:color w:val="000000"/>
-          <w:position w:val="0"/>
-          <w:sz w:val="22"/>
-          <w:szCs w:val="22"/>
-          <w:u w:val="none"/>
-          <w:vertAlign w:val="baseline"/>
-        </w:rPr>
-      </w:pPr>
+        <w:t>devido</w:t>
+      </w:r>
+      <w:r>
+        <w:t xml:space="preserve"> a sensação de tempo perdido.</w:t>
+      </w:r>
     </w:p>
     <w:p>
       <w:pPr>
@@ -326,10 +160,124 @@
         <w:t>d</w:t>
       </w:r>
       <w:r>
-        <w:t xml:space="preserve">o sistema </w:t>
+        <w:t>o sistema</w:t>
+      </w:r>
+      <w:r>
+        <w:t>:</w:t>
+      </w:r>
+    </w:p>
+    <w:p>
+      <w:pPr>
+        <w:pStyle w:val="3"/>
+        <w:keepNext w:val="0"/>
+        <w:keepLines w:val="0"/>
+        <w:widowControl w:val="0"/>
+        <w:numPr>
+          <w:ilvl w:val="1"/>
+          <w:numId w:val="1"/>
+        </w:numPr>
+        <w:shd w:val="clear" w:fill="auto"/>
+        <w:spacing w:before="0" w:after="0" w:line="276" w:lineRule="auto"/>
+        <w:ind w:left="1440" w:leftChars="0" w:right="0" w:hanging="360" w:firstLineChars="0"/>
+        <w:jc w:val="left"/>
+      </w:pPr>
+      <w:r>
+        <w:t>Evitar perda de prontuários.</w:t>
+      </w:r>
+    </w:p>
+    <w:p>
+      <w:pPr>
+        <w:pStyle w:val="3"/>
+        <w:keepNext w:val="0"/>
+        <w:keepLines w:val="0"/>
+        <w:widowControl w:val="0"/>
+        <w:numPr>
+          <w:ilvl w:val="1"/>
+          <w:numId w:val="1"/>
+        </w:numPr>
+        <w:shd w:val="clear" w:fill="auto"/>
+        <w:spacing w:before="0" w:after="0" w:line="276" w:lineRule="auto"/>
+        <w:ind w:left="1440" w:leftChars="0" w:right="0" w:hanging="360" w:firstLineChars="0"/>
+        <w:jc w:val="left"/>
+      </w:pPr>
+      <w:r>
+        <w:t>Agilizar os acessos aos prontuários</w:t>
+      </w:r>
+    </w:p>
+    <w:p>
+      <w:pPr>
+        <w:pStyle w:val="3"/>
+        <w:keepNext w:val="0"/>
+        <w:keepLines w:val="0"/>
+        <w:widowControl w:val="0"/>
+        <w:numPr>
+          <w:ilvl w:val="1"/>
+          <w:numId w:val="1"/>
+        </w:numPr>
+        <w:shd w:val="clear" w:fill="auto"/>
+        <w:spacing w:before="0" w:after="0" w:line="276" w:lineRule="auto"/>
+        <w:ind w:left="1440" w:leftChars="0" w:right="0" w:hanging="360" w:firstLineChars="0"/>
+        <w:jc w:val="left"/>
+      </w:pPr>
+      <w:r>
+        <w:t>Possibilitar que o paciente acesse resultados de exames online.</w:t>
       </w:r>
       <w:bookmarkStart w:id="3" w:name="_GoBack"/>
       <w:bookmarkEnd w:id="3"/>
+    </w:p>
+    <w:p>
+      <w:pPr>
+        <w:pStyle w:val="3"/>
+        <w:keepNext w:val="0"/>
+        <w:keepLines w:val="0"/>
+        <w:widowControl w:val="0"/>
+        <w:numPr>
+          <w:ilvl w:val="1"/>
+          <w:numId w:val="1"/>
+        </w:numPr>
+        <w:shd w:val="clear" w:fill="auto"/>
+        <w:spacing w:before="0" w:after="0" w:line="276" w:lineRule="auto"/>
+        <w:ind w:left="1440" w:leftChars="0" w:right="0" w:hanging="360" w:firstLineChars="0"/>
+        <w:jc w:val="left"/>
+      </w:pPr>
+      <w:r>
+        <w:t>Agilizar a realização dos processos burocráticos da clínica.</w:t>
+      </w:r>
+    </w:p>
+    <w:p>
+      <w:pPr>
+        <w:pStyle w:val="3"/>
+        <w:keepNext w:val="0"/>
+        <w:keepLines w:val="0"/>
+        <w:widowControl w:val="0"/>
+        <w:numPr>
+          <w:ilvl w:val="1"/>
+          <w:numId w:val="1"/>
+        </w:numPr>
+        <w:shd w:val="clear" w:fill="auto"/>
+        <w:spacing w:before="0" w:after="0" w:line="276" w:lineRule="auto"/>
+        <w:ind w:left="1440" w:leftChars="0" w:right="0" w:hanging="360" w:firstLineChars="0"/>
+        <w:jc w:val="left"/>
+      </w:pPr>
+      <w:r>
+        <w:t xml:space="preserve"> </w:t>
+      </w:r>
+    </w:p>
+    <w:p>
+      <w:pPr>
+        <w:pStyle w:val="3"/>
+        <w:keepNext w:val="0"/>
+        <w:keepLines w:val="0"/>
+        <w:widowControl w:val="0"/>
+        <w:numPr>
+          <w:numId w:val="0"/>
+        </w:numPr>
+        <w:shd w:val="clear" w:fill="auto"/>
+        <w:bidi w:val="0"/>
+        <w:spacing w:before="0" w:after="0" w:line="276" w:lineRule="auto"/>
+        <w:ind w:right="0" w:rightChars="0"/>
+        <w:jc w:val="left"/>
+      </w:pPr>
     </w:p>
     <w:sectPr>
       <w:pgSz w:w="11906" w:h="16838"/>

--- a/07. Declaração do Problema.docx
+++ b/07. Declaração do Problema.docx
@@ -64,6 +64,7 @@
         <w:keepLines w:val="0"/>
         <w:widowControl w:val="0"/>
         <w:numPr>
+          <w:ilvl w:val="0"/>
           <w:numId w:val="0"/>
         </w:numPr>
         <w:shd w:val="clear" w:fill="auto"/>
@@ -83,7 +84,21 @@
         <w:t xml:space="preserve"> problema</w:t>
       </w:r>
       <w:r>
-        <w:t xml:space="preserve"> de preenchimento manual de cadastro de pacientes </w:t>
+        <w:t xml:space="preserve"> de preenchimento manual d</w:t>
+      </w:r>
+      <w:r>
+        <w:t>os prontuários</w:t>
+      </w:r>
+      <w:r>
+        <w:t xml:space="preserve"> d</w:t>
+      </w:r>
+      <w:r>
+        <w:t>os</w:t>
+      </w:r>
+      <w:bookmarkStart w:id="3" w:name="_GoBack"/>
+      <w:bookmarkEnd w:id="3"/>
+      <w:r>
+        <w:t xml:space="preserve"> pacientes </w:t>
       </w:r>
       <w:r>
         <w:rPr>
@@ -160,10 +175,7 @@
         <w:t>d</w:t>
       </w:r>
       <w:r>
-        <w:t>o sistema</w:t>
-      </w:r>
-      <w:r>
-        <w:t>:</w:t>
+        <w:t>o sistema:</w:t>
       </w:r>
     </w:p>
     <w:p>
@@ -222,8 +234,6 @@
       <w:r>
         <w:t>Possibilitar que o paciente acesse resultados de exames online.</w:t>
       </w:r>
-      <w:bookmarkStart w:id="3" w:name="_GoBack"/>
-      <w:bookmarkEnd w:id="3"/>
     </w:p>
     <w:p>
       <w:pPr>
@@ -270,6 +280,7 @@
         <w:keepLines w:val="0"/>
         <w:widowControl w:val="0"/>
         <w:numPr>
+          <w:ilvl w:val="0"/>
           <w:numId w:val="0"/>
         </w:numPr>
         <w:shd w:val="clear" w:fill="auto"/>
